--- a/法令ファイル/専用鉄道の施設の技術上の基準を定める省令/専用鉄道の施設の技術上の基準を定める省令（昭和六十二年運輸省令第十七号）.docx
+++ b/法令ファイル/専用鉄道の施設の技術上の基準を定める省令/専用鉄道の施設の技術上の基準を定める省令（昭和六十二年運輸省令第十七号）.docx
@@ -69,6 +69,18 @@
       </w:r>
     </w:p>
     <w:p>
+      <w:pPr>
+        <w:pStyle w:val="Heading5"/>
+        <w:ind w:left="440"/>
+      </w:pPr>
+      <w:r>
+        <w:t>１</w:t>
+      </w:r>
+    </w:p>
+    <w:p>
+      <w:pPr>
+        <w:ind w:left="440"/>
+      </w:pPr>
       <w:r>
         <w:t>この省令は、昭和六十二年四月一日から施行する。</w:t>
       </w:r>
@@ -122,6 +134,8 @@
       </w:pPr>
       <w:r>
         <w:t>専用鉄道については、第二条（鉄道技術基準省令第五十一条の二の準用に係る部分を除く。）の規定にかかわらず、当分の間、鉄道に関する技術上の基準を定める省令の施行及びこれに伴う国土交通省関係省令の整備等に関する省令（平成十四年国土交通省令第十九号）第十七条の規定による改正前の専用鉄道の施設の技術上の基準を定める省令第二条各項及び第三条の規定を適用する。</w:t>
+        <w:br/>
+        <w:t>この場合において、「普通鉄道構造規則（昭和六十二年運輸省令第十四号。以下「構造規則」という。）」とあるのは「鉄道に関する技術上の基準を定める省令の施行及びこれに伴う国土交通省関係省令の整備等に関する省令（平成十四年国土交通省令第十九号）第一条第三号の規定による廃止前の普通鉄道構造規則（昭和六十二年運輸省令第十四号。以下「構造規則」という。）」と、「鉄道運転規則（昭和六十二年運輸省令第十五号）」とあるのは「鉄道に関する技術上の基準を定める省令の施行及びこれに伴う国土交通省関係省令の整備等に関する省令第一条第四号の規定による廃止前の鉄道運転規則（昭和六十二年運輸省令第十五号）」とする。</w:t>
       </w:r>
     </w:p>
     <w:p>
@@ -134,7 +148,7 @@
         <w:pStyle w:val="Heading1"/>
       </w:pPr>
       <w:r>
-        <w:t>附　則（平成元年一〇月二六日運輸省令第三一号）</w:t>
+        <w:t>附則（平成元年一〇月二六日運輸省令第三一号）</w:t>
       </w:r>
     </w:p>
     <w:p>
@@ -160,7 +174,7 @@
         <w:pStyle w:val="Heading1"/>
       </w:pPr>
       <w:r>
-        <w:t>附　則（平成七年三月二三日運輸省令第一四号）</w:t>
+        <w:t>附則（平成七年三月二三日運輸省令第一四号）</w:t>
       </w:r>
     </w:p>
     <w:p>
@@ -178,7 +192,7 @@
         <w:pStyle w:val="Heading1"/>
       </w:pPr>
       <w:r>
-        <w:t>附　則（平成一四年三月八日国土交通省令第一九号）</w:t>
+        <w:t>附則（平成一四年三月八日国土交通省令第一九号）</w:t>
       </w:r>
     </w:p>
     <w:p>
@@ -196,10 +210,22 @@
         <w:pStyle w:val="Heading1"/>
       </w:pPr>
       <w:r>
-        <w:t>附　則（平成二四年七月二日国土交通省令第六九号）</w:t>
+        <w:t>附則（平成二四年七月二日国土交通省令第六九号）</w:t>
       </w:r>
     </w:p>
     <w:p>
+      <w:pPr>
+        <w:pStyle w:val="Heading5"/>
+        <w:ind w:left="440"/>
+      </w:pPr>
+      <w:r>
+        <w:t>１</w:t>
+      </w:r>
+    </w:p>
+    <w:p>
+      <w:pPr>
+        <w:ind w:left="440"/>
+      </w:pPr>
       <w:r>
         <w:t>この省令は、平成二十四年八月一日から施行する。</w:t>
       </w:r>
@@ -224,7 +250,7 @@
     </w:pPr>
     <w:r>
       <w:tab/>
-      <w:t>WeGov v0.1 - FTS141</w:t>
+      <w:t>WeGov v0.2 - FTS141</w:t>
     </w:r>
   </w:p>
 </w:ftr>
